--- a/naskah ppt Hasil.docx
+++ b/naskah ppt Hasil.docx
@@ -19,6 +19,59 @@
     </w:p>
     <w:p>
       <w:pPr>
+        <w:rPr>
+          <w:rFonts w:hint="default"/>
+          <w:lang w:val="en"/>
+        </w:rPr>
+      </w:pPr>
+      <w:r>
+        <w:rPr>
+          <w:rFonts w:hint="default"/>
+          <w:lang w:val="en"/>
+        </w:rPr>
+        <w:t>salam</w:t>
+      </w:r>
+    </w:p>
+    <w:p>
+      <w:pPr>
+        <w:rPr>
+          <w:rFonts w:hint="default"/>
+          <w:lang w:val="en"/>
+        </w:rPr>
+      </w:pPr>
+      <w:r>
+        <w:rPr>
+          <w:rFonts w:hint="default"/>
+          <w:lang w:val="en"/>
+        </w:rPr>
+        <w:t>terima kasih</w:t>
+      </w:r>
+    </w:p>
+    <w:p>
+      <w:pPr>
+        <w:rPr>
+          <w:rFonts w:hint="default"/>
+          <w:lang w:val="en"/>
+        </w:rPr>
+      </w:pPr>
+      <w:r>
+        <w:rPr>
+          <w:rFonts w:hint="default"/>
+          <w:lang w:val="en"/>
+        </w:rPr>
+        <w:t>intro</w:t>
+      </w:r>
+    </w:p>
+    <w:p>
+      <w:pPr>
+        <w:rPr>
+          <w:rFonts w:hint="default"/>
+          <w:lang w:val="en"/>
+        </w:rPr>
+      </w:pPr>
+    </w:p>
+    <w:p>
+      <w:pPr>
         <w:numPr>
           <w:ilvl w:val="0"/>
           <w:numId w:val="1"/>
@@ -61,6 +114,86 @@
       <w:pPr>
         <w:numPr>
           <w:ilvl w:val="0"/>
+          <w:numId w:val="2"/>
+        </w:numPr>
+        <w:ind w:left="420" w:leftChars="0" w:hanging="420" w:firstLineChars="0"/>
+        <w:rPr>
+          <w:rFonts w:hint="default"/>
+          <w:lang w:val="en"/>
+        </w:rPr>
+      </w:pPr>
+      <w:r>
+        <w:rPr>
+          <w:rFonts w:hint="default"/>
+          <w:lang w:val="en"/>
+        </w:rPr>
+        <w:t>analisis kinerja tidak hanya menggunakan waktu komutasi dan fps saja tetapi juga bagaimana penggunaan memory dan penggunaan CPU, lebih lanjut akan dijelaskan pada pembahasan</w:t>
+      </w:r>
+    </w:p>
+    <w:p>
+      <w:pPr>
+        <w:numPr>
+          <w:ilvl w:val="0"/>
+          <w:numId w:val="2"/>
+        </w:numPr>
+        <w:ind w:left="420" w:leftChars="0" w:hanging="420" w:firstLineChars="0"/>
+        <w:rPr>
+          <w:rFonts w:hint="default"/>
+          <w:lang w:val="en"/>
+        </w:rPr>
+      </w:pPr>
+      <w:r>
+        <w:rPr>
+          <w:rFonts w:hint="default"/>
+          <w:lang w:val="en"/>
+        </w:rPr>
+        <w:t>tidak, library yang digunkan pada FPGA berbeda dengan library yang digunakan pada prosesor ARM. pada FPGA digunakan library xfOpenCV dari Xilinx</w:t>
+      </w:r>
+    </w:p>
+    <w:p>
+      <w:pPr>
+        <w:numPr>
+          <w:ilvl w:val="0"/>
+          <w:numId w:val="2"/>
+        </w:numPr>
+        <w:ind w:left="420" w:leftChars="0" w:hanging="420" w:firstLineChars="0"/>
+        <w:rPr>
+          <w:rFonts w:hint="default"/>
+          <w:lang w:val="en"/>
+        </w:rPr>
+      </w:pPr>
+      <w:r>
+        <w:rPr>
+          <w:rFonts w:hint="default"/>
+          <w:lang w:val="en"/>
+        </w:rPr>
+        <w:t>sudah dilakukan perbaikan sedikit pada latar belakang terkait alasan penelitian ini dilakukan</w:t>
+      </w:r>
+    </w:p>
+    <w:p>
+      <w:pPr>
+        <w:numPr>
+          <w:ilvl w:val="0"/>
+          <w:numId w:val="2"/>
+        </w:numPr>
+        <w:ind w:left="420" w:leftChars="0" w:hanging="420" w:firstLineChars="0"/>
+        <w:rPr>
+          <w:rFonts w:hint="default"/>
+          <w:lang w:val="en"/>
+        </w:rPr>
+      </w:pPr>
+      <w:r>
+        <w:rPr>
+          <w:rFonts w:hint="default"/>
+          <w:lang w:val="en"/>
+        </w:rPr>
+        <w:t>rancangan sistem telah diperbaiki, dilakukan penyederhanaan pada rancangan sistem</w:t>
+      </w:r>
+    </w:p>
+    <w:p>
+      <w:pPr>
+        <w:numPr>
+          <w:ilvl w:val="0"/>
           <w:numId w:val="1"/>
         </w:numPr>
         <w:ind w:left="425" w:leftChars="0" w:hanging="425" w:firstLineChars="0"/>
@@ -76,45 +209,255 @@
         </w:rPr>
         <w:t>pembahasan</w:t>
       </w:r>
-    </w:p>
-    <w:p>
-      <w:pPr>
-        <w:numPr>
-          <w:ilvl w:val="0"/>
-          <w:numId w:val="1"/>
-        </w:numPr>
-        <w:ind w:left="425" w:leftChars="0" w:hanging="425" w:firstLineChars="0"/>
-        <w:rPr>
-          <w:rFonts w:hint="default"/>
-          <w:lang w:val="en"/>
-        </w:rPr>
-      </w:pPr>
-      <w:r>
-        <w:rPr>
-          <w:rFonts w:hint="default"/>
-          <w:lang w:val="en"/>
-        </w:rPr>
-        <w:t>implementasi</w:t>
-      </w:r>
-    </w:p>
-    <w:p>
-      <w:pPr>
-        <w:numPr>
-          <w:ilvl w:val="0"/>
-          <w:numId w:val="1"/>
-        </w:numPr>
-        <w:ind w:left="425" w:leftChars="0" w:hanging="425" w:firstLineChars="0"/>
-        <w:rPr>
-          <w:rFonts w:hint="default"/>
-          <w:lang w:val="en"/>
-        </w:rPr>
-      </w:pPr>
-      <w:r>
-        <w:rPr>
-          <w:rFonts w:hint="default"/>
-          <w:lang w:val="en"/>
-        </w:rPr>
-        <w:t>rancangan sistem</w:t>
+      <w:r>
+        <w:rPr>
+          <w:rFonts w:hint="default"/>
+          <w:lang w:val="en"/>
+        </w:rPr>
+        <w:br w:type="textWrapping"/>
+      </w:r>
+      <w:r>
+        <w:rPr>
+          <w:rFonts w:hint="default"/>
+          <w:lang w:val="en"/>
+        </w:rPr>
+        <w:t>pada kesempatan ini akan dijelaskan mengenai</w:t>
+      </w:r>
+    </w:p>
+    <w:p>
+      <w:pPr>
+        <w:numPr>
+          <w:ilvl w:val="0"/>
+          <w:numId w:val="3"/>
+        </w:numPr>
+        <w:ind w:left="420" w:leftChars="0" w:hanging="420" w:firstLineChars="0"/>
+        <w:rPr>
+          <w:rFonts w:hint="default"/>
+          <w:lang w:val="en"/>
+        </w:rPr>
+      </w:pPr>
+      <w:r>
+        <w:rPr>
+          <w:rFonts w:hint="default"/>
+          <w:lang w:val="en"/>
+        </w:rPr>
+        <w:t xml:space="preserve">rumusan masalah dan tujuan penelitian </w:t>
+      </w:r>
+    </w:p>
+    <w:p>
+      <w:pPr>
+        <w:numPr>
+          <w:ilvl w:val="0"/>
+          <w:numId w:val="3"/>
+        </w:numPr>
+        <w:ind w:left="420" w:leftChars="0" w:hanging="420" w:firstLineChars="0"/>
+        <w:rPr>
+          <w:rFonts w:hint="default"/>
+          <w:lang w:val="en"/>
+        </w:rPr>
+      </w:pPr>
+      <w:r>
+        <w:rPr>
+          <w:rFonts w:hint="default"/>
+          <w:lang w:val="en"/>
+        </w:rPr>
+        <w:t>implementasi filter spasial pada fpga development board dan bagaimana peneliti mengambil data hasil masing-masing percobaan</w:t>
+      </w:r>
+    </w:p>
+    <w:p>
+      <w:pPr>
+        <w:numPr>
+          <w:ilvl w:val="0"/>
+          <w:numId w:val="3"/>
+        </w:numPr>
+        <w:ind w:left="420" w:leftChars="0" w:hanging="420" w:firstLineChars="0"/>
+        <w:rPr>
+          <w:rFonts w:hint="default"/>
+          <w:lang w:val="en"/>
+        </w:rPr>
+      </w:pPr>
+      <w:r>
+        <w:rPr>
+          <w:rFonts w:hint="default"/>
+          <w:lang w:val="en"/>
+        </w:rPr>
+        <w:t>analisis kinerja dari prosesor ARM dan FPGA pada fpga development board</w:t>
+      </w:r>
+    </w:p>
+    <w:p>
+      <w:pPr>
+        <w:numPr>
+          <w:ilvl w:val="0"/>
+          <w:numId w:val="3"/>
+        </w:numPr>
+        <w:ind w:left="420" w:leftChars="0" w:hanging="420" w:firstLineChars="0"/>
+        <w:rPr>
+          <w:rFonts w:hint="default"/>
+          <w:lang w:val="en"/>
+        </w:rPr>
+      </w:pPr>
+      <w:r>
+        <w:rPr>
+          <w:rFonts w:hint="default"/>
+          <w:lang w:val="en"/>
+        </w:rPr>
+        <w:t>kesimpulan dan saran terkait penelitian ini</w:t>
+      </w:r>
+    </w:p>
+    <w:p>
+      <w:pPr>
+        <w:numPr>
+          <w:ilvl w:val="0"/>
+          <w:numId w:val="3"/>
+        </w:numPr>
+        <w:ind w:left="420" w:leftChars="0" w:hanging="420" w:firstLineChars="0"/>
+        <w:rPr>
+          <w:rFonts w:hint="default"/>
+          <w:lang w:val="en"/>
+        </w:rPr>
+      </w:pPr>
+      <w:r>
+        <w:rPr>
+          <w:rFonts w:hint="default"/>
+          <w:lang w:val="en"/>
+        </w:rPr>
+        <w:t>video singkat hasil penelitian ini</w:t>
+      </w:r>
+    </w:p>
+    <w:p>
+      <w:pPr>
+        <w:numPr>
+          <w:ilvl w:val="0"/>
+          <w:numId w:val="1"/>
+        </w:numPr>
+        <w:ind w:left="425" w:leftChars="0" w:hanging="425" w:firstLineChars="0"/>
+        <w:rPr>
+          <w:rFonts w:hint="default"/>
+          <w:lang w:val="en"/>
+        </w:rPr>
+      </w:pPr>
+      <w:r>
+        <w:rPr>
+          <w:rFonts w:hint="default"/>
+          <w:lang w:val="en"/>
+        </w:rPr>
+        <w:t>~</w:t>
+      </w:r>
+    </w:p>
+    <w:p>
+      <w:pPr>
+        <w:numPr>
+          <w:ilvl w:val="0"/>
+          <w:numId w:val="1"/>
+        </w:numPr>
+        <w:ind w:left="425" w:leftChars="0" w:hanging="425" w:firstLineChars="0"/>
+        <w:rPr>
+          <w:rFonts w:hint="default"/>
+          <w:lang w:val="en"/>
+        </w:rPr>
+      </w:pPr>
+      <w:r>
+        <w:rPr>
+          <w:rFonts w:hint="default"/>
+          <w:lang w:val="en"/>
+        </w:rPr>
+        <w:t>rumusan masalah dan tujuan penelitian</w:t>
+      </w:r>
+      <w:r>
+        <w:rPr>
+          <w:rFonts w:hint="default"/>
+          <w:lang w:val="en"/>
+        </w:rPr>
+        <w:br w:type="textWrapping"/>
+      </w:r>
+      <w:r>
+        <w:rPr>
+          <w:rFonts w:hint="default"/>
+          <w:lang w:val="en"/>
+        </w:rPr>
+        <w:t>adapun rumusan masalah pada penitian ini yaitu:</w:t>
+      </w:r>
+      <w:r>
+        <w:rPr>
+          <w:rFonts w:hint="default"/>
+          <w:lang w:val="en"/>
+        </w:rPr>
+        <w:br w:type="textWrapping"/>
+      </w:r>
+      <w:r>
+        <w:rPr>
+          <w:rFonts w:hint="default"/>
+          <w:lang w:val="en"/>
+        </w:rPr>
+        <w:t>kemudian tujuan penelitian ini yaitu:</w:t>
+      </w:r>
+    </w:p>
+    <w:p>
+      <w:pPr>
+        <w:numPr>
+          <w:ilvl w:val="0"/>
+          <w:numId w:val="1"/>
+        </w:numPr>
+        <w:ind w:left="425" w:leftChars="0" w:hanging="425" w:firstLineChars="0"/>
+        <w:rPr>
+          <w:rFonts w:hint="default"/>
+          <w:lang w:val="en"/>
+        </w:rPr>
+      </w:pPr>
+      <w:r>
+        <w:rPr>
+          <w:rFonts w:hint="default"/>
+          <w:lang w:val="en"/>
+        </w:rPr>
+        <w:t>~</w:t>
+      </w:r>
+    </w:p>
+    <w:p>
+      <w:pPr>
+        <w:numPr>
+          <w:ilvl w:val="0"/>
+          <w:numId w:val="1"/>
+        </w:numPr>
+        <w:ind w:left="425" w:leftChars="0" w:hanging="425" w:firstLineChars="0"/>
+        <w:rPr>
+          <w:rFonts w:hint="default"/>
+          <w:lang w:val="en"/>
+        </w:rPr>
+      </w:pPr>
+      <w:r>
+        <w:rPr>
+          <w:rFonts w:hint="default"/>
+          <w:lang w:val="en"/>
+        </w:rPr>
+        <w:t xml:space="preserve">rancangan sistem </w:t>
+      </w:r>
+      <w:r>
+        <w:rPr>
+          <w:rFonts w:hint="default"/>
+          <w:lang w:val="en"/>
+        </w:rPr>
+        <w:br w:type="textWrapping"/>
+      </w:r>
+      <w:r>
+        <w:rPr>
+          <w:rFonts w:hint="default"/>
+          <w:lang w:val="en"/>
+        </w:rPr>
+        <w:t>vidio stream dari source disalurkan ke fpga development board kemudian dilakukan proses filter spasial linear pada setiap frame dengan prosesor ARM dan FPGA menggunakan kernel-kernel yang telah ditentukan sebelumnya</w:t>
+      </w:r>
+      <w:r>
+        <w:rPr>
+          <w:rFonts w:hint="default"/>
+          <w:lang w:val="en"/>
+        </w:rPr>
+        <w:br w:type="textWrapping"/>
+      </w:r>
+      <w:r>
+        <w:rPr>
+          <w:rFonts w:hint="default"/>
+          <w:lang w:val="en"/>
+        </w:rPr>
+        <w:t xml:space="preserve">kemudian frame yang telah difilter tersebut ditampilkan ke monitor sebagai output </w:t>
       </w:r>
     </w:p>
     <w:p>
@@ -136,6 +479,120 @@
         </w:rPr>
         <w:t>filter</w:t>
       </w:r>
+      <w:r>
+        <w:rPr>
+          <w:rFonts w:hint="default"/>
+          <w:lang w:val="en"/>
+        </w:rPr>
+        <w:br w:type="textWrapping"/>
+      </w:r>
+      <w:r>
+        <w:rPr>
+          <w:rFonts w:hint="default"/>
+          <w:lang w:val="en"/>
+        </w:rPr>
+        <w:t xml:space="preserve">pada penelitian ini digunakan filter </w:t>
+      </w:r>
+    </w:p>
+    <w:p>
+      <w:pPr>
+        <w:numPr>
+          <w:ilvl w:val="0"/>
+          <w:numId w:val="4"/>
+        </w:numPr>
+        <w:ind w:left="420" w:leftChars="0" w:hanging="420" w:firstLineChars="0"/>
+        <w:rPr>
+          <w:rFonts w:hint="default"/>
+          <w:lang w:val="en"/>
+        </w:rPr>
+      </w:pPr>
+      <w:r>
+        <w:rPr>
+          <w:rFonts w:hint="default"/>
+          <w:lang w:val="en"/>
+        </w:rPr>
+        <w:t>average blur</w:t>
+      </w:r>
+    </w:p>
+    <w:p>
+      <w:pPr>
+        <w:numPr>
+          <w:ilvl w:val="0"/>
+          <w:numId w:val="4"/>
+        </w:numPr>
+        <w:ind w:left="420" w:leftChars="0" w:hanging="420" w:firstLineChars="0"/>
+        <w:rPr>
+          <w:rFonts w:hint="default"/>
+          <w:lang w:val="en"/>
+        </w:rPr>
+      </w:pPr>
+      <w:r>
+        <w:rPr>
+          <w:rFonts w:hint="default"/>
+          <w:lang w:val="en"/>
+        </w:rPr>
+        <w:t>gaussian blur</w:t>
+      </w:r>
+    </w:p>
+    <w:p>
+      <w:pPr>
+        <w:numPr>
+          <w:ilvl w:val="0"/>
+          <w:numId w:val="4"/>
+        </w:numPr>
+        <w:ind w:left="420" w:leftChars="0" w:hanging="420" w:firstLineChars="0"/>
+        <w:rPr>
+          <w:rFonts w:hint="default"/>
+          <w:lang w:val="en"/>
+        </w:rPr>
+      </w:pPr>
+      <w:r>
+        <w:rPr>
+          <w:rFonts w:hint="default"/>
+          <w:lang w:val="en"/>
+        </w:rPr>
+        <w:t>laplacian</w:t>
+      </w:r>
+    </w:p>
+    <w:p>
+      <w:pPr>
+        <w:numPr>
+          <w:ilvl w:val="0"/>
+          <w:numId w:val="4"/>
+        </w:numPr>
+        <w:ind w:left="420" w:leftChars="0" w:hanging="420" w:firstLineChars="0"/>
+        <w:rPr>
+          <w:rFonts w:hint="default"/>
+          <w:lang w:val="en"/>
+        </w:rPr>
+      </w:pPr>
+      <w:r>
+        <w:rPr>
+          <w:rFonts w:hint="default"/>
+          <w:lang w:val="en"/>
+        </w:rPr>
+        <w:t>sharpening</w:t>
+      </w:r>
+    </w:p>
+    <w:p>
+      <w:pPr>
+        <w:numPr>
+          <w:ilvl w:val="0"/>
+          <w:numId w:val="4"/>
+        </w:numPr>
+        <w:ind w:left="420" w:leftChars="0" w:hanging="420" w:firstLineChars="0"/>
+        <w:rPr>
+          <w:rFonts w:hint="default"/>
+          <w:lang w:val="en"/>
+        </w:rPr>
+      </w:pPr>
+      <w:r>
+        <w:rPr>
+          <w:rFonts w:hint="default"/>
+          <w:lang w:val="en"/>
+        </w:rPr>
+        <w:t>sobel horizontal dan sobel vertikal</w:t>
+      </w:r>
     </w:p>
     <w:p>
       <w:pPr>
@@ -156,6 +613,13 @@
         </w:rPr>
         <w:t>penerapan filter spasial pada fpga development board</w:t>
       </w:r>
+      <w:r>
+        <w:rPr>
+          <w:rFonts w:hint="default"/>
+          <w:lang w:val="en"/>
+        </w:rPr>
+        <w:br w:type="textWrapping"/>
+      </w:r>
     </w:p>
     <w:p>
       <w:pPr>
@@ -180,6 +644,18 @@
     <w:p>
       <w:pPr>
         <w:numPr>
+          <w:numId w:val="0"/>
+        </w:numPr>
+        <w:ind w:leftChars="0"/>
+        <w:rPr>
+          <w:rFonts w:hint="default"/>
+          <w:lang w:val="en"/>
+        </w:rPr>
+      </w:pPr>
+    </w:p>
+    <w:p>
+      <w:pPr>
+        <w:numPr>
           <w:ilvl w:val="0"/>
           <w:numId w:val="1"/>
         </w:numPr>
@@ -196,6 +672,55 @@
         </w:rPr>
         <w:t>proses evaluasi kinerja (waktu komputasi &amp; fps)</w:t>
       </w:r>
+      <w:r>
+        <w:rPr>
+          <w:rFonts w:hint="default"/>
+          <w:lang w:val="en"/>
+        </w:rPr>
+        <w:br w:type="textWrapping"/>
+      </w:r>
+      <w:r>
+        <w:rPr>
+          <w:rFonts w:hint="default"/>
+          <w:lang w:val="en"/>
+        </w:rPr>
+        <w:t>untuk menghitung fps, pertama dihitung waktu komputasi dengan library time pada python</w:t>
+      </w:r>
+      <w:r>
+        <w:rPr>
+          <w:rFonts w:hint="default"/>
+          <w:lang w:val="en"/>
+        </w:rPr>
+        <w:br w:type="textWrapping"/>
+      </w:r>
+      <w:r>
+        <w:rPr>
+          <w:rFonts w:hint="default"/>
+          <w:lang w:val="en"/>
+        </w:rPr>
+        <w:t>kemudian waktu komputasi tersebut digunakan untuk menghitung fps menggunakan persamaan 2.10</w:t>
+      </w:r>
+      <w:r>
+        <w:rPr>
+          <w:rFonts w:hint="default"/>
+          <w:lang w:val="en"/>
+        </w:rPr>
+        <w:br w:type="textWrapping"/>
+      </w:r>
+      <w:r>
+        <w:rPr>
+          <w:rFonts w:hint="default"/>
+          <w:lang w:val="en"/>
+        </w:rPr>
+        <w:t>kemudian mencatat fps dari masing-masing percobaan ketika menggunakan prosesor ARM dan ketika menggunakan fpga</w:t>
+      </w:r>
+      <w:r>
+        <w:rPr>
+          <w:rFonts w:hint="default"/>
+          <w:lang w:val="en"/>
+        </w:rPr>
+        <w:br w:type="textWrapping"/>
+      </w:r>
     </w:p>
     <w:p>
       <w:pPr>
@@ -216,268 +741,324 @@
         </w:rPr>
         <w:t>proses evaluasi kinerja (CPU &amp; memory)</w:t>
       </w:r>
-    </w:p>
-    <w:p>
-      <w:pPr>
-        <w:numPr>
-          <w:ilvl w:val="0"/>
-          <w:numId w:val="1"/>
-        </w:numPr>
-        <w:ind w:left="425" w:leftChars="0" w:hanging="425" w:firstLineChars="0"/>
-        <w:rPr>
-          <w:rFonts w:hint="default"/>
-          <w:lang w:val="en"/>
-        </w:rPr>
-      </w:pPr>
-      <w:r>
-        <w:rPr>
-          <w:rFonts w:hint="default"/>
-          <w:lang w:val="en"/>
-        </w:rPr>
-        <w:t>proses evaluasi kinerja ~</w:t>
-      </w:r>
-    </w:p>
-    <w:p>
-      <w:pPr>
-        <w:numPr>
-          <w:ilvl w:val="0"/>
-          <w:numId w:val="1"/>
-        </w:numPr>
-        <w:ind w:left="425" w:leftChars="0" w:hanging="425" w:firstLineChars="0"/>
-        <w:rPr>
-          <w:rFonts w:hint="default"/>
-          <w:lang w:val="en"/>
-        </w:rPr>
-      </w:pPr>
-      <w:r>
-        <w:rPr>
-          <w:rFonts w:hint="default"/>
-          <w:lang w:val="en"/>
-        </w:rPr>
-        <w:t>analisis kinerja</w:t>
-      </w:r>
-    </w:p>
-    <w:p>
-      <w:pPr>
-        <w:numPr>
-          <w:ilvl w:val="0"/>
-          <w:numId w:val="1"/>
-        </w:numPr>
-        <w:ind w:left="425" w:leftChars="0" w:hanging="425" w:firstLineChars="0"/>
-        <w:rPr>
-          <w:rFonts w:hint="default"/>
-          <w:lang w:val="en"/>
-        </w:rPr>
-      </w:pPr>
-      <w:r>
-        <w:rPr>
-          <w:rFonts w:hint="default"/>
-          <w:lang w:val="en"/>
-        </w:rPr>
-        <w:t>waktu komputasi</w:t>
-      </w:r>
-    </w:p>
-    <w:p>
-      <w:pPr>
-        <w:numPr>
-          <w:ilvl w:val="0"/>
-          <w:numId w:val="1"/>
-        </w:numPr>
-        <w:ind w:left="425" w:leftChars="0" w:hanging="425" w:firstLineChars="0"/>
-        <w:rPr>
-          <w:rFonts w:hint="default"/>
-          <w:lang w:val="en"/>
-        </w:rPr>
-      </w:pPr>
-      <w:r>
-        <w:rPr>
-          <w:rFonts w:hint="default"/>
-          <w:lang w:val="en"/>
-        </w:rPr>
-        <w:t>waktu komputasi</w:t>
-      </w:r>
-    </w:p>
-    <w:p>
-      <w:pPr>
-        <w:numPr>
-          <w:ilvl w:val="0"/>
-          <w:numId w:val="1"/>
-        </w:numPr>
-        <w:ind w:left="425" w:leftChars="0" w:hanging="425" w:firstLineChars="0"/>
-        <w:rPr>
-          <w:rFonts w:hint="default"/>
-          <w:lang w:val="en"/>
-        </w:rPr>
-      </w:pPr>
-      <w:r>
-        <w:rPr>
-          <w:rFonts w:hint="default"/>
-          <w:lang w:val="en"/>
-        </w:rPr>
-        <w:t>fps</w:t>
-      </w:r>
-    </w:p>
-    <w:p>
-      <w:pPr>
-        <w:numPr>
-          <w:ilvl w:val="0"/>
-          <w:numId w:val="1"/>
-        </w:numPr>
-        <w:ind w:left="425" w:leftChars="0" w:hanging="425" w:firstLineChars="0"/>
-        <w:rPr>
-          <w:rFonts w:hint="default"/>
-          <w:lang w:val="en"/>
-        </w:rPr>
-      </w:pPr>
-      <w:r>
-        <w:rPr>
-          <w:rFonts w:hint="default"/>
-          <w:lang w:val="en"/>
-        </w:rPr>
-        <w:t>cpu</w:t>
-      </w:r>
-    </w:p>
-    <w:p>
-      <w:pPr>
-        <w:numPr>
-          <w:ilvl w:val="0"/>
-          <w:numId w:val="1"/>
-        </w:numPr>
-        <w:ind w:left="425" w:leftChars="0" w:hanging="425" w:firstLineChars="0"/>
-        <w:rPr>
-          <w:rFonts w:hint="default"/>
-          <w:lang w:val="en"/>
-        </w:rPr>
-      </w:pPr>
-      <w:r>
-        <w:rPr>
-          <w:rFonts w:hint="default"/>
-          <w:lang w:val="en"/>
-        </w:rPr>
-        <w:t>memory</w:t>
-      </w:r>
-    </w:p>
-    <w:p>
-      <w:pPr>
-        <w:numPr>
-          <w:ilvl w:val="0"/>
-          <w:numId w:val="1"/>
-        </w:numPr>
-        <w:ind w:left="425" w:leftChars="0" w:hanging="425" w:firstLineChars="0"/>
-        <w:rPr>
-          <w:rFonts w:hint="default"/>
-          <w:lang w:val="en"/>
-        </w:rPr>
-      </w:pPr>
-      <w:r>
-        <w:rPr>
-          <w:rFonts w:hint="default"/>
-          <w:lang w:val="en"/>
-        </w:rPr>
-        <w:t>res</w:t>
-      </w:r>
-    </w:p>
-    <w:p>
-      <w:pPr>
-        <w:numPr>
-          <w:ilvl w:val="0"/>
-          <w:numId w:val="1"/>
-        </w:numPr>
-        <w:ind w:left="425" w:leftChars="0" w:hanging="425" w:firstLineChars="0"/>
-        <w:rPr>
-          <w:rFonts w:hint="default"/>
-          <w:lang w:val="en"/>
-        </w:rPr>
-      </w:pPr>
-      <w:r>
-        <w:rPr>
-          <w:rFonts w:hint="default"/>
-          <w:lang w:val="en"/>
-        </w:rPr>
-        <w:t>shr</w:t>
-      </w:r>
-    </w:p>
-    <w:p>
-      <w:pPr>
-        <w:numPr>
-          <w:ilvl w:val="0"/>
-          <w:numId w:val="1"/>
-        </w:numPr>
-        <w:ind w:left="425" w:leftChars="0" w:hanging="425" w:firstLineChars="0"/>
-        <w:rPr>
-          <w:rFonts w:hint="default"/>
-          <w:lang w:val="en"/>
-        </w:rPr>
-      </w:pPr>
-      <w:r>
-        <w:rPr>
-          <w:rFonts w:hint="default"/>
-          <w:lang w:val="en"/>
-        </w:rPr>
-        <w:t>virt</w:t>
-      </w:r>
-    </w:p>
-    <w:p>
-      <w:pPr>
-        <w:numPr>
-          <w:ilvl w:val="0"/>
-          <w:numId w:val="1"/>
-        </w:numPr>
-        <w:ind w:left="425" w:leftChars="0" w:hanging="425" w:firstLineChars="0"/>
-        <w:rPr>
-          <w:rFonts w:hint="default"/>
-          <w:lang w:val="en"/>
-        </w:rPr>
-      </w:pPr>
-      <w:r>
-        <w:rPr>
-          <w:rFonts w:hint="default"/>
-          <w:lang w:val="en"/>
-        </w:rPr>
-        <w:t>kesimpulan dan saran</w:t>
-      </w:r>
-    </w:p>
-    <w:p>
-      <w:pPr>
-        <w:numPr>
-          <w:ilvl w:val="0"/>
-          <w:numId w:val="1"/>
-        </w:numPr>
-        <w:ind w:left="425" w:leftChars="0" w:hanging="425" w:firstLineChars="0"/>
-        <w:rPr>
-          <w:rFonts w:hint="default"/>
-          <w:lang w:val="en"/>
-        </w:rPr>
-      </w:pPr>
-      <w:r>
-        <w:rPr>
-          <w:rFonts w:hint="default"/>
-          <w:lang w:val="en"/>
-        </w:rPr>
-        <w:t>kesimpulan</w:t>
-      </w:r>
-    </w:p>
-    <w:p>
-      <w:pPr>
-        <w:numPr>
-          <w:ilvl w:val="0"/>
-          <w:numId w:val="1"/>
-        </w:numPr>
-        <w:ind w:left="425" w:leftChars="0" w:hanging="425" w:firstLineChars="0"/>
-        <w:rPr>
-          <w:rFonts w:hint="default"/>
-          <w:lang w:val="en"/>
-        </w:rPr>
-      </w:pPr>
-      <w:r>
-        <w:rPr>
-          <w:rFonts w:hint="default"/>
-          <w:lang w:val="en"/>
-        </w:rPr>
-        <w:t>saran</w:t>
+      <w:r>
+        <w:rPr>
+          <w:rFonts w:hint="default"/>
+          <w:lang w:val="en"/>
+        </w:rPr>
+        <w:br w:type="textWrapping"/>
+      </w:r>
+      <w:r>
+        <w:rPr>
+          <w:rFonts w:hint="default"/>
+          <w:lang w:val="en"/>
+        </w:rPr>
+        <w:t xml:space="preserve">untuk menghitung penggunaan CPU dan memory, digunakan fitur bawaan dari Linux seperti pada gambar. disini ditampilkan informasi proses-proses yang berjalan seperti </w:t>
+      </w:r>
+      <w:r>
+        <w:rPr>
+          <w:rFonts w:hint="default"/>
+          <w:lang w:val="en"/>
+        </w:rPr>
+        <w:br w:type="textWrapping"/>
+      </w:r>
+      <w:r>
+        <w:rPr>
+          <w:rFonts w:hint="default"/>
+          <w:lang w:val="en"/>
+        </w:rPr>
+        <w:t>id proses, user yang menjalankan proses tersebut, nilai prioritasnya,penggunaan virt, res, shr, penggunaan cpu, penggunaan memory, dan lain-lain</w:t>
+      </w:r>
+      <w:r>
+        <w:rPr>
+          <w:rFonts w:hint="default"/>
+          <w:lang w:val="en"/>
+        </w:rPr>
+        <w:br w:type="textWrapping"/>
+      </w:r>
+      <w:r>
+        <w:rPr>
+          <w:rFonts w:hint="default"/>
+          <w:lang w:val="en"/>
+        </w:rPr>
+        <w:t>untuk mencatat penggunaan resource dari setiap percobaan, program ini dijalankan sesaat sebelum percobaan penerapan filter dijalankan, kemudian output dari program ini disimpan pada log file untuk digunakan selanjutnya</w:t>
+      </w:r>
+    </w:p>
+    <w:p>
+      <w:pPr>
+        <w:numPr>
+          <w:ilvl w:val="0"/>
+          <w:numId w:val="1"/>
+        </w:numPr>
+        <w:ind w:left="425" w:leftChars="0" w:hanging="425" w:firstLineChars="0"/>
+        <w:rPr>
+          <w:rFonts w:hint="default"/>
+          <w:lang w:val="en"/>
+        </w:rPr>
+      </w:pPr>
+      <w:r>
+        <w:rPr>
+          <w:rFonts w:hint="default"/>
+          <w:lang w:val="en"/>
+        </w:rPr>
+        <w:t>proses evaluasi kinerja (CPU &amp; memory)</w:t>
+      </w:r>
+      <w:r>
+        <w:rPr>
+          <w:rFonts w:hint="default"/>
+          <w:lang w:val="en"/>
+        </w:rPr>
+        <w:br w:type="textWrapping"/>
+      </w:r>
+      <w:r>
+        <w:rPr>
+          <w:rFonts w:hint="default"/>
+          <w:lang w:val="en"/>
+        </w:rPr>
+        <w:t>file log ini berupa file text yang berisi banyak informasi, tapi tidak semua informasi dibutuhkan. file log ini kemudian dibersihkan dan dibuat menjadi format file csv agar lebih mudah dilakukan pengolahan untuk selanjutnya</w:t>
       </w:r>
       <w:bookmarkStart w:id="0" w:name="_GoBack"/>
       <w:bookmarkEnd w:id="0"/>
+    </w:p>
+    <w:p>
+      <w:pPr>
+        <w:numPr>
+          <w:ilvl w:val="0"/>
+          <w:numId w:val="1"/>
+        </w:numPr>
+        <w:ind w:left="425" w:leftChars="0" w:hanging="425" w:firstLineChars="0"/>
+        <w:rPr>
+          <w:rFonts w:hint="default"/>
+          <w:lang w:val="en"/>
+        </w:rPr>
+      </w:pPr>
+      <w:r>
+        <w:rPr>
+          <w:rFonts w:hint="default"/>
+          <w:lang w:val="en"/>
+        </w:rPr>
+        <w:t>~</w:t>
+      </w:r>
+    </w:p>
+    <w:p>
+      <w:pPr>
+        <w:numPr>
+          <w:ilvl w:val="0"/>
+          <w:numId w:val="1"/>
+        </w:numPr>
+        <w:ind w:left="425" w:leftChars="0" w:hanging="425" w:firstLineChars="0"/>
+        <w:rPr>
+          <w:rFonts w:hint="default"/>
+          <w:lang w:val="en"/>
+        </w:rPr>
+      </w:pPr>
+      <w:r>
+        <w:rPr>
+          <w:rFonts w:hint="default"/>
+          <w:lang w:val="en"/>
+        </w:rPr>
+        <w:t>waktu komputasi</w:t>
+      </w:r>
+    </w:p>
+    <w:p>
+      <w:pPr>
+        <w:numPr>
+          <w:ilvl w:val="0"/>
+          <w:numId w:val="1"/>
+        </w:numPr>
+        <w:ind w:left="425" w:leftChars="0" w:hanging="425" w:firstLineChars="0"/>
+        <w:rPr>
+          <w:rFonts w:hint="default"/>
+          <w:lang w:val="en"/>
+        </w:rPr>
+      </w:pPr>
+      <w:r>
+        <w:rPr>
+          <w:rFonts w:hint="default"/>
+          <w:lang w:val="en"/>
+        </w:rPr>
+        <w:t>waktu komputasi</w:t>
+      </w:r>
+    </w:p>
+    <w:p>
+      <w:pPr>
+        <w:numPr>
+          <w:ilvl w:val="0"/>
+          <w:numId w:val="1"/>
+        </w:numPr>
+        <w:ind w:left="425" w:leftChars="0" w:hanging="425" w:firstLineChars="0"/>
+        <w:rPr>
+          <w:rFonts w:hint="default"/>
+          <w:lang w:val="en"/>
+        </w:rPr>
+      </w:pPr>
+      <w:r>
+        <w:rPr>
+          <w:rFonts w:hint="default"/>
+          <w:lang w:val="en"/>
+        </w:rPr>
+        <w:t>fps</w:t>
+      </w:r>
+    </w:p>
+    <w:p>
+      <w:pPr>
+        <w:numPr>
+          <w:ilvl w:val="0"/>
+          <w:numId w:val="1"/>
+        </w:numPr>
+        <w:ind w:left="425" w:leftChars="0" w:hanging="425" w:firstLineChars="0"/>
+        <w:rPr>
+          <w:rFonts w:hint="default"/>
+          <w:lang w:val="en"/>
+        </w:rPr>
+      </w:pPr>
+      <w:r>
+        <w:rPr>
+          <w:rFonts w:hint="default"/>
+          <w:lang w:val="en"/>
+        </w:rPr>
+        <w:t>cpu</w:t>
+      </w:r>
+    </w:p>
+    <w:p>
+      <w:pPr>
+        <w:numPr>
+          <w:ilvl w:val="0"/>
+          <w:numId w:val="1"/>
+        </w:numPr>
+        <w:ind w:left="425" w:leftChars="0" w:hanging="425" w:firstLineChars="0"/>
+        <w:rPr>
+          <w:rFonts w:hint="default"/>
+          <w:lang w:val="en"/>
+        </w:rPr>
+      </w:pPr>
+      <w:r>
+        <w:rPr>
+          <w:rFonts w:hint="default"/>
+          <w:lang w:val="en"/>
+        </w:rPr>
+        <w:t>memory</w:t>
+      </w:r>
+    </w:p>
+    <w:p>
+      <w:pPr>
+        <w:numPr>
+          <w:ilvl w:val="0"/>
+          <w:numId w:val="1"/>
+        </w:numPr>
+        <w:ind w:left="425" w:leftChars="0" w:hanging="425" w:firstLineChars="0"/>
+        <w:rPr>
+          <w:rFonts w:hint="default"/>
+          <w:lang w:val="en"/>
+        </w:rPr>
+      </w:pPr>
+      <w:r>
+        <w:rPr>
+          <w:rFonts w:hint="default"/>
+          <w:lang w:val="en"/>
+        </w:rPr>
+        <w:t>res</w:t>
+      </w:r>
+    </w:p>
+    <w:p>
+      <w:pPr>
+        <w:numPr>
+          <w:ilvl w:val="0"/>
+          <w:numId w:val="1"/>
+        </w:numPr>
+        <w:ind w:left="425" w:leftChars="0" w:hanging="425" w:firstLineChars="0"/>
+        <w:rPr>
+          <w:rFonts w:hint="default"/>
+          <w:lang w:val="en"/>
+        </w:rPr>
+      </w:pPr>
+      <w:r>
+        <w:rPr>
+          <w:rFonts w:hint="default"/>
+          <w:lang w:val="en"/>
+        </w:rPr>
+        <w:t>shr</w:t>
+      </w:r>
+    </w:p>
+    <w:p>
+      <w:pPr>
+        <w:numPr>
+          <w:ilvl w:val="0"/>
+          <w:numId w:val="1"/>
+        </w:numPr>
+        <w:ind w:left="425" w:leftChars="0" w:hanging="425" w:firstLineChars="0"/>
+        <w:rPr>
+          <w:rFonts w:hint="default"/>
+          <w:lang w:val="en"/>
+        </w:rPr>
+      </w:pPr>
+      <w:r>
+        <w:rPr>
+          <w:rFonts w:hint="default"/>
+          <w:lang w:val="en"/>
+        </w:rPr>
+        <w:t>virt</w:t>
+      </w:r>
+    </w:p>
+    <w:p>
+      <w:pPr>
+        <w:numPr>
+          <w:ilvl w:val="0"/>
+          <w:numId w:val="1"/>
+        </w:numPr>
+        <w:ind w:left="425" w:leftChars="0" w:hanging="425" w:firstLineChars="0"/>
+        <w:rPr>
+          <w:rFonts w:hint="default"/>
+          <w:lang w:val="en"/>
+        </w:rPr>
+      </w:pPr>
+      <w:r>
+        <w:rPr>
+          <w:rFonts w:hint="default"/>
+          <w:lang w:val="en"/>
+        </w:rPr>
+        <w:t>kesimpulan dan saran</w:t>
+      </w:r>
+    </w:p>
+    <w:p>
+      <w:pPr>
+        <w:numPr>
+          <w:ilvl w:val="0"/>
+          <w:numId w:val="1"/>
+        </w:numPr>
+        <w:ind w:left="425" w:leftChars="0" w:hanging="425" w:firstLineChars="0"/>
+        <w:rPr>
+          <w:rFonts w:hint="default"/>
+          <w:lang w:val="en"/>
+        </w:rPr>
+      </w:pPr>
+      <w:r>
+        <w:rPr>
+          <w:rFonts w:hint="default"/>
+          <w:lang w:val="en"/>
+        </w:rPr>
+        <w:t>kesimpulan</w:t>
+      </w:r>
+    </w:p>
+    <w:p>
+      <w:pPr>
+        <w:numPr>
+          <w:ilvl w:val="0"/>
+          <w:numId w:val="1"/>
+        </w:numPr>
+        <w:ind w:left="425" w:leftChars="0" w:hanging="425" w:firstLineChars="0"/>
+        <w:rPr>
+          <w:rFonts w:hint="default"/>
+          <w:lang w:val="en"/>
+        </w:rPr>
+      </w:pPr>
+      <w:r>
+        <w:rPr>
+          <w:rFonts w:hint="default"/>
+          <w:lang w:val="en"/>
+        </w:rPr>
+        <w:t>saran</w:t>
+      </w:r>
     </w:p>
     <w:sectPr>
       <w:pgSz w:w="11906" w:h="16838"/>
@@ -511,8 +1092,77 @@
       </w:rPr>
     </w:lvl>
   </w:abstractNum>
+  <w:abstractNum w:abstractNumId="1">
+    <w:nsid w:val="C3FF5EAE"/>
+    <w:multiLevelType w:val="singleLevel"/>
+    <w:tmpl w:val="C3FF5EAE"/>
+    <w:lvl w:ilvl="0" w:tentative="0">
+      <w:start w:val="1"/>
+      <w:numFmt w:val="bullet"/>
+      <w:lvlText w:val=""/>
+      <w:lvlJc w:val="left"/>
+      <w:pPr>
+        <w:tabs>
+          <w:tab w:val="left" w:pos="420"/>
+        </w:tabs>
+        <w:ind w:left="420" w:leftChars="0" w:hanging="420" w:firstLineChars="0"/>
+      </w:pPr>
+      <w:rPr>
+        <w:rFonts w:hint="default" w:ascii="Wingdings" w:hAnsi="Wingdings"/>
+      </w:rPr>
+    </w:lvl>
+  </w:abstractNum>
+  <w:abstractNum w:abstractNumId="2">
+    <w:nsid w:val="6DB573FD"/>
+    <w:multiLevelType w:val="singleLevel"/>
+    <w:tmpl w:val="6DB573FD"/>
+    <w:lvl w:ilvl="0" w:tentative="0">
+      <w:start w:val="1"/>
+      <w:numFmt w:val="bullet"/>
+      <w:lvlText w:val=""/>
+      <w:lvlJc w:val="left"/>
+      <w:pPr>
+        <w:tabs>
+          <w:tab w:val="left" w:pos="420"/>
+        </w:tabs>
+        <w:ind w:left="420" w:leftChars="0" w:hanging="420" w:firstLineChars="0"/>
+      </w:pPr>
+      <w:rPr>
+        <w:rFonts w:hint="default" w:ascii="Wingdings" w:hAnsi="Wingdings"/>
+      </w:rPr>
+    </w:lvl>
+  </w:abstractNum>
+  <w:abstractNum w:abstractNumId="3">
+    <w:nsid w:val="76F69FE0"/>
+    <w:multiLevelType w:val="singleLevel"/>
+    <w:tmpl w:val="76F69FE0"/>
+    <w:lvl w:ilvl="0" w:tentative="0">
+      <w:start w:val="1"/>
+      <w:numFmt w:val="bullet"/>
+      <w:lvlText w:val=""/>
+      <w:lvlJc w:val="left"/>
+      <w:pPr>
+        <w:tabs>
+          <w:tab w:val="left" w:pos="420"/>
+        </w:tabs>
+        <w:ind w:left="420" w:leftChars="0" w:hanging="420" w:firstLineChars="0"/>
+      </w:pPr>
+      <w:rPr>
+        <w:rFonts w:hint="default" w:ascii="Wingdings" w:hAnsi="Wingdings"/>
+      </w:rPr>
+    </w:lvl>
+  </w:abstractNum>
   <w:num w:numId="1">
     <w:abstractNumId w:val="0"/>
+  </w:num>
+  <w:num w:numId="2">
+    <w:abstractNumId w:val="2"/>
+  </w:num>
+  <w:num w:numId="3">
+    <w:abstractNumId w:val="1"/>
+  </w:num>
+  <w:num w:numId="4">
+    <w:abstractNumId w:val="3"/>
   </w:num>
 </w:numbering>
 </file>
@@ -630,7 +1280,7 @@
     <w:lsdException w:unhideWhenUsed="0" w:uiPriority="0" w:semiHidden="0" w:name="HTML Sample"/>
     <w:lsdException w:unhideWhenUsed="0" w:uiPriority="0" w:semiHidden="0" w:name="HTML Typewriter"/>
     <w:lsdException w:unhideWhenUsed="0" w:uiPriority="0" w:semiHidden="0" w:name="HTML Variable"/>
-    <w:lsdException w:unhideWhenUsed="0" w:uiPriority="0" w:name="Normal Table"/>
+    <w:lsdException w:qFormat="1" w:unhideWhenUsed="0" w:uiPriority="0" w:name="Normal Table"/>
     <w:lsdException w:unhideWhenUsed="0" w:uiPriority="0" w:semiHidden="0" w:name="annotation subject"/>
     <w:lsdException w:unhideWhenUsed="0" w:uiPriority="0" w:semiHidden="0" w:name="Table Simple 1"/>
     <w:lsdException w:unhideWhenUsed="0" w:uiPriority="0" w:semiHidden="0" w:name="Table Simple 2"/>
@@ -794,6 +1444,7 @@
   <w:style w:type="table" w:default="1" w:styleId="3">
     <w:name w:val="Normal Table"/>
     <w:semiHidden/>
+    <w:qFormat/>
     <w:uiPriority w:val="0"/>
     <w:tblPr>
       <w:tblCellMar>
